--- a/template.docx
+++ b/template.docx
@@ -3,6 +3,8 @@
 <w:document xmlns:wpc="http://schemas.microsoft.com/office/word/2010/wordprocessingCanvas" xmlns:cx="http://schemas.microsoft.com/office/drawing/2014/chartex" xmlns:cx1="http://schemas.microsoft.com/office/drawing/2015/9/8/chartex" xmlns:mc="http://schemas.openxmlformats.org/markup-compatibility/2006" xmlns:o="urn:schemas-microsoft-com:office:office" xmlns:r="http://schemas.openxmlformats.org/officeDocument/2006/relationships" xmlns:m="http://schemas.openxmlformats.org/officeDocument/2006/math" xmlns:v="urn:schemas-microsoft-com:vml" xmlns:wp14="http://schemas.microsoft.com/office/word/2010/wordprocessingDrawing" xmlns:wp="http://schemas.openxmlformats.org/drawingml/2006/wordprocessingDrawing" xmlns:w10="urn:schemas-microsoft-com:office:word" xmlns:w="http://schemas.openxmlformats.org/wordprocessingml/2006/main" xmlns:w14="http://schemas.microsoft.com/office/word/2010/wordml" xmlns:w15="http://schemas.microsoft.com/office/word/2012/wordml" xmlns:w16se="http://schemas.microsoft.com/office/word/2015/wordml/symex" xmlns:wpg="http://schemas.microsoft.com/office/word/2010/wordprocessingGroup" xmlns:wpi="http://schemas.microsoft.com/office/word/2010/wordprocessingInk" xmlns:wne="http://schemas.microsoft.com/office/word/2006/wordml" xmlns:wps="http://schemas.microsoft.com/office/word/2010/wordprocessingShape" mc:Ignorable="w14 w15 w16se wp14">
   <w:body>
     <w:p>
+      <w:bookmarkStart w:id="0" w:name="_GoBack"/>
+      <w:bookmarkEnd w:id="0"/>
       <w:r>
         <w:t>レポート</w:t>
       </w:r>
@@ -12,6 +14,7 @@
       <w:r>
         <w:rPr>
           <w:rFonts w:hint="eastAsia"/>
+          <w:u w:val="single"/>
         </w:rPr>
         <w:t>←提出するレポート以外の文字と，このメッセージを削除せよ。</w:t>
       </w:r>
@@ -28,6 +31,11 @@
     </w:p>
     <w:p/>
     <w:p>
+      <w:pPr>
+        <w:rPr>
+          <w:rFonts w:hint="eastAsia"/>
+        </w:rPr>
+      </w:pPr>
       <w:r>
         <w:rPr>
           <w:rFonts w:hint="eastAsia"/>
@@ -38,21 +46,13 @@
         <w:rPr>
           <w:rFonts w:hint="eastAsia"/>
         </w:rPr>
-        <w:t>き，PDF形式で保存したファイルを提</w:t>
-      </w:r>
-      <w:bookmarkStart w:id="0" w:name="_GoBack"/>
-      <w:bookmarkEnd w:id="0"/>
-      <w:r>
-        <w:rPr>
-          <w:rFonts w:hint="eastAsia"/>
-        </w:rPr>
-        <w:t>出せよ。</w:t>
+        <w:t>き，PDF形式で保存したファイルを提出せよ。</w:t>
       </w:r>
     </w:p>
     <w:sectPr>
       <w:pgSz w:w="11906" w:h="16838"/>
       <w:pgMar w:top="1440" w:right="1080" w:bottom="1440" w:left="1080" w:header="851" w:footer="992" w:gutter="0"/>
-      <w:cols w:space="425"/>
+      <w:cols w:num="2" w:space="425"/>
       <w:docGrid w:type="lines" w:linePitch="360"/>
     </w:sectPr>
   </w:body>

--- a/template.docx
+++ b/template.docx
@@ -31,11 +31,6 @@
     </w:p>
     <w:p/>
     <w:p>
-      <w:pPr>
-        <w:rPr>
-          <w:rFonts w:hint="eastAsia"/>
-        </w:rPr>
-      </w:pPr>
       <w:r>
         <w:rPr>
           <w:rFonts w:hint="eastAsia"/>
@@ -51,9 +46,9 @@
     </w:p>
     <w:sectPr>
       <w:pgSz w:w="11906" w:h="16838"/>
-      <w:pgMar w:top="1440" w:right="1080" w:bottom="1440" w:left="1080" w:header="851" w:footer="992" w:gutter="0"/>
+      <w:pgMar w:top="1440" w:right="1077" w:bottom="1440" w:left="1077" w:header="851" w:footer="992" w:gutter="0"/>
       <w:cols w:num="2" w:space="425"/>
-      <w:docGrid w:type="lines" w:linePitch="360"/>
+      <w:docGrid w:linePitch="360"/>
     </w:sectPr>
   </w:body>
 </w:document>
